--- a/Documentación GSHTML.docx
+++ b/Documentación GSHTML.docx
@@ -563,7 +563,6 @@
           <w:noProof/>
         </w:rPr>
       </w:pPr>
-      <w:proofErr w:type="spellStart"/>
       <w:r>
         <w:rPr>
           <w:b/>
@@ -572,9 +571,8 @@
           <w:szCs w:val="36"/>
         </w:rPr>
         <w:lastRenderedPageBreak/>
-        <w:t>Indice</w:t>
-      </w:r>
-      <w:proofErr w:type="spellEnd"/>
+        <w:t>Índice</w:t>
+      </w:r>
       <w:r>
         <w:rPr>
           <w:b/>
@@ -1458,35 +1456,7 @@
           <w:sz w:val="28"/>
           <w:szCs w:val="28"/>
         </w:rPr>
-        <w:t>E</w:t>
-      </w:r>
-      <w:r>
-        <w:rPr>
-          <w:sz w:val="28"/>
-          <w:szCs w:val="28"/>
-        </w:rPr>
-        <w:t>xistía una p</w:t>
-      </w:r>
-      <w:r>
-        <w:rPr>
-          <w:sz w:val="28"/>
-          <w:szCs w:val="28"/>
-        </w:rPr>
-        <w:t>á</w:t>
-      </w:r>
-      <w:r>
-        <w:rPr>
-          <w:sz w:val="28"/>
-          <w:szCs w:val="28"/>
-        </w:rPr>
-        <w:t>gina independiente para cada etiqueta con</w:t>
-      </w:r>
-      <w:r>
-        <w:rPr>
-          <w:sz w:val="28"/>
-          <w:szCs w:val="28"/>
-        </w:rPr>
-        <w:t xml:space="preserve"> descripciones de sus posibles atributos, un cuadro con el ejemplo en código y una representación de como quedaría en una página real</w:t>
+        <w:t>Existía una página independiente para cada etiqueta con descripciones de sus posibles atributos, un cuadro con el ejemplo en código y una representación de como quedaría en una página real</w:t>
       </w:r>
     </w:p>
     <w:p>
@@ -1551,21 +1521,7 @@
           <w:sz w:val="28"/>
           <w:szCs w:val="28"/>
         </w:rPr>
-        <w:t xml:space="preserve">Un icono en la parte superior izquierda te permitía volver al índice por si se requería de buscar otra etiqueta, era algo </w:t>
-      </w:r>
-      <w:r>
-        <w:rPr>
-          <w:sz w:val="28"/>
-          <w:szCs w:val="28"/>
-        </w:rPr>
-        <w:t>engorroso</w:t>
-      </w:r>
-      <w:r>
-        <w:rPr>
-          <w:sz w:val="28"/>
-          <w:szCs w:val="28"/>
-        </w:rPr>
-        <w:t xml:space="preserve"> y primitivo.</w:t>
+        <w:t>Un icono en la parte superior izquierda te permitía volver al índice por si se requería de buscar otra etiqueta, era algo engorroso y primitivo.</w:t>
       </w:r>
     </w:p>
     <w:p>
@@ -2271,6 +2227,7 @@
   <w:style w:type="character" w:default="1" w:styleId="Fuentedeprrafopredeter">
     <w:name w:val="Default Paragraph Font"/>
     <w:uiPriority w:val="1"/>
+    <w:semiHidden/>
     <w:unhideWhenUsed/>
   </w:style>
   <w:style w:type="table" w:default="1" w:styleId="Tablanormal">

--- a/Documentación GSHTML.docx
+++ b/Documentación GSHTML.docx
@@ -356,7 +356,7 @@
               </mc:Choice>
               <mc:Fallback>
                 <w:pict>
-                  <v:group w14:anchorId="61F5A572" id="Grupo 119" o:spid="_x0000_s1026" style="position:absolute;margin-left:0;margin-top:0;width:539.6pt;height:719.9pt;z-index:-251657216;mso-width-percent:882;mso-height-percent:909;mso-position-horizontal:center;mso-position-horizontal-relative:page;mso-position-vertical:center;mso-position-vertical-relative:page;mso-width-percent:882;mso-height-percent:909" coordsize="68580,92717" o:gfxdata="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">
+                  <v:group w14:anchorId="61F5A572" id="Grupo 119" o:spid="_x0000_s1026" style="position:absolute;margin-left:0;margin-top:0;width:539.6pt;height:719.9pt;z-index:-251657216;mso-width-percent:882;mso-height-percent:909;mso-position-horizontal:center;mso-position-horizontal-relative:page;mso-position-vertical:center;mso-position-vertical-relative:page;mso-width-percent:882;mso-height-percent:909" coordsize="68580,92717" o:gfxdata="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">
                     <v:rect id="Rectángulo 120" o:spid="_x0000_s1027" style="position:absolute;top:73152;width:68580;height:1431;visibility:visible;mso-wrap-style:square;v-text-anchor:middle" o:gfxdata="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" fillcolor="#4472c4 [3204]" stroked="f" strokeweight="1pt"/>
                     <v:rect id="Rectángulo 121" o:spid="_x0000_s1028" style="position:absolute;top:74390;width:68580;height:18327;visibility:visible;mso-wrap-style:square;v-text-anchor:bottom" o:gfxdata="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" fillcolor="#ed7d31 [3205]" stroked="f" strokeweight="1pt">
                       <v:textbox inset="36pt,14.4pt,36pt,36pt">
@@ -567,8 +567,8 @@
         <w:rPr>
           <w:b/>
           <w:bCs/>
-          <w:sz w:val="36"/>
-          <w:szCs w:val="36"/>
+          <w:sz w:val="44"/>
+          <w:szCs w:val="44"/>
         </w:rPr>
         <w:lastRenderedPageBreak/>
         <w:t>Índice</w:t>
@@ -577,8 +577,8 @@
         <w:rPr>
           <w:b/>
           <w:bCs/>
-          <w:sz w:val="36"/>
-          <w:szCs w:val="36"/>
+          <w:sz w:val="44"/>
+          <w:szCs w:val="44"/>
         </w:rPr>
         <w:fldChar w:fldCharType="begin"/>
       </w:r>
@@ -586,8 +586,8 @@
         <w:rPr>
           <w:b/>
           <w:bCs/>
-          <w:sz w:val="36"/>
-          <w:szCs w:val="36"/>
+          <w:sz w:val="44"/>
+          <w:szCs w:val="44"/>
         </w:rPr>
         <w:instrText xml:space="preserve"> INDEX \e "</w:instrText>
       </w:r>
@@ -595,8 +595,8 @@
         <w:rPr>
           <w:b/>
           <w:bCs/>
-          <w:sz w:val="36"/>
-          <w:szCs w:val="36"/>
+          <w:sz w:val="44"/>
+          <w:szCs w:val="44"/>
         </w:rPr>
         <w:tab/>
         <w:instrText xml:space="preserve">" \c "1" \z "3082" </w:instrText>
@@ -605,8 +605,8 @@
         <w:rPr>
           <w:b/>
           <w:bCs/>
-          <w:sz w:val="36"/>
-          <w:szCs w:val="36"/>
+          <w:sz w:val="44"/>
+          <w:szCs w:val="44"/>
         </w:rPr>
         <w:fldChar w:fldCharType="separate"/>
       </w:r>
@@ -636,10 +636,20 @@
         <w:tabs>
           <w:tab w:val="right" w:leader="dot" w:pos="8494"/>
         </w:tabs>
+        <w:ind w:left="0" w:firstLine="0"/>
         <w:rPr>
           <w:noProof/>
         </w:rPr>
       </w:pPr>
+      <w:r>
+        <w:rPr>
+          <w:b/>
+          <w:bCs/>
+          <w:sz w:val="36"/>
+          <w:szCs w:val="36"/>
+        </w:rPr>
+        <w:fldChar w:fldCharType="end"/>
+      </w:r>
       <w:r>
         <w:rPr>
           <w:noProof/>
@@ -668,7 +678,7 @@
         <w:rPr>
           <w:noProof/>
         </w:rPr>
-        <w:t>Primer Desarrollo</w:t>
+        <w:t>Vista de Versiones</w:t>
       </w:r>
       <w:r>
         <w:rPr>
@@ -676,6 +686,54 @@
         </w:rPr>
         <w:tab/>
         <w:t>4</w:t>
+      </w:r>
+    </w:p>
+    <w:p>
+      <w:pPr>
+        <w:pStyle w:val="ndice2"/>
+        <w:tabs>
+          <w:tab w:val="right" w:leader="dot" w:pos="8494"/>
+        </w:tabs>
+        <w:rPr>
+          <w:noProof/>
+        </w:rPr>
+      </w:pPr>
+      <w:r>
+        <w:rPr>
+          <w:noProof/>
+        </w:rPr>
+        <w:t>Primera Versión</w:t>
+      </w:r>
+      <w:r>
+        <w:rPr>
+          <w:noProof/>
+        </w:rPr>
+        <w:tab/>
+        <w:t>4</w:t>
+      </w:r>
+    </w:p>
+    <w:p>
+      <w:pPr>
+        <w:pStyle w:val="ndice2"/>
+        <w:tabs>
+          <w:tab w:val="right" w:leader="dot" w:pos="8494"/>
+        </w:tabs>
+        <w:rPr>
+          <w:noProof/>
+        </w:rPr>
+      </w:pPr>
+      <w:r>
+        <w:rPr>
+          <w:noProof/>
+        </w:rPr>
+        <w:t>Segunda Versión</w:t>
+      </w:r>
+      <w:r>
+        <w:rPr>
+          <w:noProof/>
+        </w:rPr>
+        <w:tab/>
+        <w:t>5</w:t>
       </w:r>
     </w:p>
     <w:p>
@@ -692,14 +750,15 @@
         <w:rPr>
           <w:noProof/>
         </w:rPr>
-        <w:t>Segundo Desarrollo</w:t>
+        <w:tab/>
+        <w:t>Tercera Versión</w:t>
       </w:r>
       <w:r>
         <w:rPr>
           <w:noProof/>
         </w:rPr>
         <w:tab/>
-        <w:t>5</w:t>
+        <w:t>6</w:t>
       </w:r>
     </w:p>
     <w:p>
@@ -716,14 +775,15 @@
         <w:rPr>
           <w:noProof/>
         </w:rPr>
-        <w:t>Tercer Desarrollo</w:t>
+        <w:tab/>
+        <w:t>Cuarta Versión</w:t>
       </w:r>
       <w:r>
         <w:rPr>
           <w:noProof/>
         </w:rPr>
         <w:tab/>
-        <w:t>6</w:t>
+        <w:t>7</w:t>
       </w:r>
     </w:p>
     <w:p>
@@ -740,7 +800,8 @@
         <w:rPr>
           <w:noProof/>
         </w:rPr>
-        <w:t>Cuarto Desarrollo</w:t>
+        <w:tab/>
+        <w:t xml:space="preserve">   Cuarta.1 Versión</w:t>
       </w:r>
       <w:r>
         <w:rPr>
@@ -752,40 +813,89 @@
     </w:p>
     <w:p>
       <w:pPr>
-        <w:rPr>
-          <w:b/>
-          <w:bCs/>
+        <w:pStyle w:val="ndice1"/>
+        <w:tabs>
+          <w:tab w:val="right" w:leader="dot" w:pos="8494"/>
+        </w:tabs>
+        <w:rPr>
           <w:noProof/>
+        </w:rPr>
+      </w:pPr>
+      <w:r>
+        <w:rPr>
+          <w:noProof/>
+        </w:rPr>
+        <w:t>Manual de usuario</w:t>
+      </w:r>
+      <w:r>
+        <w:rPr>
+          <w:noProof/>
+        </w:rPr>
+        <w:tab/>
+        <w:t>8</w:t>
+      </w:r>
+    </w:p>
+    <w:p>
+      <w:pPr>
+        <w:pStyle w:val="ndice1"/>
+        <w:tabs>
+          <w:tab w:val="right" w:leader="dot" w:pos="8494"/>
+        </w:tabs>
+        <w:rPr>
+          <w:noProof/>
+        </w:rPr>
+      </w:pPr>
+      <w:r>
+        <w:rPr>
+          <w:noProof/>
+        </w:rPr>
+        <w:t>Agradecimientos</w:t>
+      </w:r>
+      <w:r>
+        <w:rPr>
+          <w:noProof/>
+        </w:rPr>
+        <w:tab/>
+        <w:t>10</w:t>
+      </w:r>
+    </w:p>
+    <w:p>
+      <w:pPr>
+        <w:rPr>
+          <w:b/>
+          <w:bCs/>
           <w:sz w:val="36"/>
           <w:szCs w:val="36"/>
         </w:rPr>
-        <w:sectPr>
-          <w:type w:val="continuous"/>
-          <w:pgSz w:w="11906" w:h="16838"/>
-          <w:pgMar w:top="1417" w:right="1701" w:bottom="1417" w:left="1701" w:header="708" w:footer="708" w:gutter="0"/>
-          <w:cols w:space="720"/>
-          <w:titlePg/>
-          <w:docGrid w:linePitch="360"/>
-        </w:sectPr>
-      </w:pPr>
-    </w:p>
-    <w:p>
-      <w:pPr>
+      </w:pPr>
+      <w:r>
         <w:rPr>
           <w:b/>
           <w:bCs/>
           <w:sz w:val="36"/>
           <w:szCs w:val="36"/>
         </w:rPr>
-      </w:pPr>
-      <w:r>
+        <w:br w:type="page"/>
+      </w:r>
+    </w:p>
+    <w:p>
+      <w:pPr>
         <w:rPr>
           <w:b/>
           <w:bCs/>
           <w:sz w:val="36"/>
           <w:szCs w:val="36"/>
         </w:rPr>
-        <w:fldChar w:fldCharType="end"/>
+      </w:pPr>
+      <w:r>
+        <w:rPr>
+          <w:b/>
+          <w:bCs/>
+          <w:sz w:val="44"/>
+          <w:szCs w:val="44"/>
+        </w:rPr>
+        <w:lastRenderedPageBreak/>
+        <w:t>Introducción</w:t>
       </w:r>
       <w:r>
         <w:rPr>
@@ -794,10 +904,17 @@
           <w:sz w:val="36"/>
           <w:szCs w:val="36"/>
         </w:rPr>
-        <w:br w:type="page"/>
-      </w:r>
-    </w:p>
-    <w:p>
+        <w:fldChar w:fldCharType="begin"/>
+      </w:r>
+      <w:r>
+        <w:instrText xml:space="preserve"> XE "</w:instrText>
+      </w:r>
+      <w:r>
+        <w:instrText>Introducción</w:instrText>
+      </w:r>
+      <w:r>
+        <w:instrText xml:space="preserve">" </w:instrText>
+      </w:r>
       <w:r>
         <w:rPr>
           <w:b/>
@@ -805,9 +922,320 @@
           <w:sz w:val="36"/>
           <w:szCs w:val="36"/>
         </w:rPr>
+        <w:fldChar w:fldCharType="end"/>
+      </w:r>
+    </w:p>
+    <w:p>
+      <w:pPr>
+        <w:jc w:val="both"/>
+        <w:rPr>
+          <w:sz w:val="28"/>
+          <w:szCs w:val="28"/>
+        </w:rPr>
+      </w:pPr>
+      <w:r>
+        <w:rPr>
+          <w:sz w:val="28"/>
+          <w:szCs w:val="28"/>
+        </w:rPr>
+        <w:t>Nuestro proyecto es algo simple</w:t>
+      </w:r>
+      <w:r>
+        <w:rPr>
+          <w:sz w:val="28"/>
+          <w:szCs w:val="28"/>
+        </w:rPr>
+        <w:t xml:space="preserve"> pero muy extenso</w:t>
+      </w:r>
+      <w:r>
+        <w:rPr>
+          <w:sz w:val="28"/>
+          <w:szCs w:val="28"/>
+        </w:rPr>
+        <w:t xml:space="preserve"> se trata de una guía de HTML</w:t>
+      </w:r>
+      <w:r>
+        <w:rPr>
+          <w:sz w:val="28"/>
+          <w:szCs w:val="28"/>
+        </w:rPr>
+        <w:t xml:space="preserve"> implementada en HMTL</w:t>
+      </w:r>
+      <w:r>
+        <w:rPr>
+          <w:sz w:val="28"/>
+          <w:szCs w:val="28"/>
+        </w:rPr>
+        <w:t xml:space="preserve"> para el desarrollador web principiante, medio y avanzado en la cual se encuentren todas las etiquetas</w:t>
+      </w:r>
+      <w:r>
+        <w:rPr>
+          <w:sz w:val="28"/>
+          <w:szCs w:val="28"/>
+        </w:rPr>
+        <w:t xml:space="preserve"> explicadas con todas sus posibles</w:t>
+      </w:r>
+      <w:r>
+        <w:rPr>
+          <w:sz w:val="28"/>
+          <w:szCs w:val="28"/>
+        </w:rPr>
+        <w:t xml:space="preserve"> variables</w:t>
+      </w:r>
+      <w:r>
+        <w:rPr>
+          <w:sz w:val="28"/>
+          <w:szCs w:val="28"/>
+        </w:rPr>
+        <w:t>,</w:t>
+      </w:r>
+      <w:r>
+        <w:rPr>
+          <w:sz w:val="28"/>
+          <w:szCs w:val="28"/>
+        </w:rPr>
+        <w:t xml:space="preserve"> utilidades que puedan tener</w:t>
+      </w:r>
+      <w:r>
+        <w:rPr>
+          <w:sz w:val="28"/>
+          <w:szCs w:val="28"/>
+        </w:rPr>
+        <w:t xml:space="preserve"> y ejemplos aplicados de cada una de ellas.</w:t>
+      </w:r>
+    </w:p>
+    <w:p>
+      <w:pPr>
+        <w:jc w:val="both"/>
+        <w:rPr>
+          <w:sz w:val="28"/>
+          <w:szCs w:val="28"/>
+        </w:rPr>
+      </w:pPr>
+      <w:r>
+        <w:rPr>
+          <w:sz w:val="28"/>
+          <w:szCs w:val="28"/>
+        </w:rPr>
+        <w:t>Este proyecto comenzó como una forma más de tomar apuntes, pero ya que justamente estábamos estudiando HTML, ¿</w:t>
+      </w:r>
+      <w:r>
+        <w:rPr>
+          <w:sz w:val="28"/>
+          <w:szCs w:val="28"/>
+        </w:rPr>
+        <w:t>por qué</w:t>
+      </w:r>
+      <w:r>
+        <w:rPr>
+          <w:sz w:val="28"/>
+          <w:szCs w:val="28"/>
+        </w:rPr>
+        <w:t xml:space="preserve"> escribirlo en un simple documento de texto? ¿Cómo sería posible ver ejemplos de lo que estaba escribiendo sin tener que poner un pegote de captura de pantalla? Si necesitaba hacer un copiado rápido de un ejemplo </w:t>
+      </w:r>
+      <w:proofErr w:type="spellStart"/>
+      <w:r>
+        <w:rPr>
+          <w:sz w:val="28"/>
+          <w:szCs w:val="28"/>
+        </w:rPr>
+        <w:t>tenia</w:t>
+      </w:r>
+      <w:proofErr w:type="spellEnd"/>
+      <w:r>
+        <w:rPr>
+          <w:sz w:val="28"/>
+          <w:szCs w:val="28"/>
+        </w:rPr>
+        <w:t xml:space="preserve"> que buscar la etiqueta por la red, coger un ejemplo</w:t>
+      </w:r>
+      <w:r>
+        <w:rPr>
+          <w:sz w:val="28"/>
+          <w:szCs w:val="28"/>
+        </w:rPr>
+        <w:t xml:space="preserve"> y modificarlo después, así nació la idea de crear “</w:t>
+      </w:r>
+      <w:r>
+        <w:rPr>
+          <w:b/>
+          <w:bCs/>
+          <w:sz w:val="28"/>
+          <w:szCs w:val="28"/>
+        </w:rPr>
+        <w:t>La Guía Suprema de HTML</w:t>
+      </w:r>
+      <w:r>
+        <w:rPr>
+          <w:b/>
+          <w:bCs/>
+          <w:sz w:val="28"/>
+          <w:szCs w:val="28"/>
+        </w:rPr>
+        <w:t>”</w:t>
+      </w:r>
+      <w:r>
+        <w:rPr>
+          <w:sz w:val="28"/>
+          <w:szCs w:val="28"/>
+        </w:rPr>
+        <w:t xml:space="preserve">, una forma muy </w:t>
+      </w:r>
+      <w:r>
+        <w:rPr>
+          <w:sz w:val="28"/>
+          <w:szCs w:val="28"/>
+        </w:rPr>
+        <w:t>vistosa</w:t>
+      </w:r>
+      <w:r>
+        <w:rPr>
+          <w:sz w:val="28"/>
+          <w:szCs w:val="28"/>
+        </w:rPr>
+        <w:t xml:space="preserve"> de guardar los apuntes</w:t>
+      </w:r>
+      <w:r>
+        <w:rPr>
+          <w:sz w:val="28"/>
+          <w:szCs w:val="28"/>
+        </w:rPr>
+        <w:t>,</w:t>
+      </w:r>
+      <w:r>
+        <w:rPr>
+          <w:sz w:val="28"/>
+          <w:szCs w:val="28"/>
+        </w:rPr>
+        <w:t xml:space="preserve"> practicar las propias etiquetas a las que se les da explicación</w:t>
+      </w:r>
+      <w:r>
+        <w:rPr>
+          <w:sz w:val="28"/>
+          <w:szCs w:val="28"/>
+        </w:rPr>
+        <w:t xml:space="preserve"> y poder ayudar a cualquier persona que tenga dudas con este lenguaje de marcas </w:t>
+      </w:r>
+      <w:r>
+        <w:rPr>
+          <w:sz w:val="28"/>
+          <w:szCs w:val="28"/>
+        </w:rPr>
+        <w:t>ya que como dijo P</w:t>
+      </w:r>
+      <w:r>
+        <w:rPr>
+          <w:sz w:val="28"/>
+          <w:szCs w:val="28"/>
+        </w:rPr>
+        <w:t xml:space="preserve">aulo </w:t>
+      </w:r>
+      <w:r>
+        <w:rPr>
+          <w:sz w:val="28"/>
+          <w:szCs w:val="28"/>
+        </w:rPr>
+        <w:t>F</w:t>
+      </w:r>
+      <w:r>
+        <w:rPr>
+          <w:sz w:val="28"/>
+          <w:szCs w:val="28"/>
+        </w:rPr>
+        <w:t>reire</w:t>
+      </w:r>
+      <w:r>
+        <w:rPr>
+          <w:sz w:val="28"/>
+          <w:szCs w:val="28"/>
+        </w:rPr>
+        <w:t>:</w:t>
+      </w:r>
+    </w:p>
+    <w:p>
+      <w:pPr>
+        <w:jc w:val="both"/>
+        <w:rPr>
+          <w:sz w:val="28"/>
+          <w:szCs w:val="28"/>
+        </w:rPr>
+      </w:pPr>
+      <w:r>
+        <w:rPr>
+          <w:i/>
+          <w:iCs/>
+          <w:sz w:val="28"/>
+          <w:szCs w:val="28"/>
+        </w:rPr>
+        <w:t>La mejor forma de aprender es enseñar</w:t>
+      </w:r>
+    </w:p>
+    <w:p>
+      <w:pPr>
+        <w:jc w:val="both"/>
+      </w:pPr>
+      <w:r>
+        <w:rPr>
+          <w:sz w:val="28"/>
+          <w:szCs w:val="28"/>
+        </w:rPr>
+        <w:br w:type="page"/>
+      </w:r>
+    </w:p>
+    <w:p>
+      <w:pPr>
+        <w:rPr>
+          <w:b/>
+          <w:bCs/>
+          <w:sz w:val="44"/>
+          <w:szCs w:val="44"/>
+        </w:rPr>
+      </w:pPr>
+      <w:r>
+        <w:rPr>
+          <w:b/>
+          <w:bCs/>
+          <w:sz w:val="44"/>
+          <w:szCs w:val="44"/>
+        </w:rPr>
         <w:lastRenderedPageBreak/>
-        <w:t>Introducción</w:t>
-      </w:r>
+        <w:t>Vista de Versiones</w:t>
+      </w:r>
+      <w:r>
+        <w:rPr>
+          <w:b/>
+          <w:bCs/>
+          <w:sz w:val="44"/>
+          <w:szCs w:val="44"/>
+        </w:rPr>
+        <w:fldChar w:fldCharType="begin"/>
+      </w:r>
+      <w:r>
+        <w:instrText xml:space="preserve"> XE "</w:instrText>
+      </w:r>
+      <w:r>
+        <w:instrText>Vista de Versiones</w:instrText>
+      </w:r>
+      <w:r>
+        <w:instrText xml:space="preserve">" </w:instrText>
+      </w:r>
+      <w:r>
+        <w:rPr>
+          <w:b/>
+          <w:bCs/>
+          <w:sz w:val="44"/>
+          <w:szCs w:val="44"/>
+        </w:rPr>
+        <w:fldChar w:fldCharType="end"/>
+      </w:r>
+    </w:p>
+    <w:p>
+      <w:pPr>
+        <w:rPr>
+          <w:sz w:val="28"/>
+          <w:szCs w:val="28"/>
+        </w:rPr>
+      </w:pPr>
       <w:r>
         <w:rPr>
           <w:b/>
@@ -815,16 +1243,7 @@
           <w:sz w:val="36"/>
           <w:szCs w:val="36"/>
         </w:rPr>
-        <w:fldChar w:fldCharType="begin"/>
-      </w:r>
-      <w:r>
-        <w:instrText xml:space="preserve"> XE "</w:instrText>
-      </w:r>
-      <w:r>
-        <w:instrText>Introducción</w:instrText>
-      </w:r>
-      <w:r>
-        <w:instrText xml:space="preserve">" </w:instrText>
+        <w:t>Primer</w:t>
       </w:r>
       <w:r>
         <w:rPr>
@@ -833,257 +1252,8 @@
           <w:sz w:val="36"/>
           <w:szCs w:val="36"/>
         </w:rPr>
-        <w:fldChar w:fldCharType="end"/>
-      </w:r>
-    </w:p>
-    <w:p>
-      <w:pPr>
-        <w:jc w:val="both"/>
-        <w:rPr>
-          <w:sz w:val="28"/>
-          <w:szCs w:val="28"/>
-        </w:rPr>
-      </w:pPr>
-      <w:r>
-        <w:rPr>
-          <w:sz w:val="28"/>
-          <w:szCs w:val="28"/>
-        </w:rPr>
-        <w:t>Nuestro proyecto es algo simple</w:t>
-      </w:r>
-      <w:r>
-        <w:rPr>
-          <w:sz w:val="28"/>
-          <w:szCs w:val="28"/>
-        </w:rPr>
-        <w:t xml:space="preserve"> pero muy extenso</w:t>
-      </w:r>
-      <w:r>
-        <w:rPr>
-          <w:sz w:val="28"/>
-          <w:szCs w:val="28"/>
-        </w:rPr>
-        <w:t xml:space="preserve"> se trata de una guía de HTML</w:t>
-      </w:r>
-      <w:r>
-        <w:rPr>
-          <w:sz w:val="28"/>
-          <w:szCs w:val="28"/>
-        </w:rPr>
-        <w:t xml:space="preserve"> implementada en HMTL</w:t>
-      </w:r>
-      <w:r>
-        <w:rPr>
-          <w:sz w:val="28"/>
-          <w:szCs w:val="28"/>
-        </w:rPr>
-        <w:t xml:space="preserve"> para el desarrollador web principiante, medio y avanzado en la cual se encuentren todas las etiquetas</w:t>
-      </w:r>
-      <w:r>
-        <w:rPr>
-          <w:sz w:val="28"/>
-          <w:szCs w:val="28"/>
-        </w:rPr>
-        <w:t xml:space="preserve"> explicadas con todas sus posibles</w:t>
-      </w:r>
-      <w:r>
-        <w:rPr>
-          <w:sz w:val="28"/>
-          <w:szCs w:val="28"/>
-        </w:rPr>
-        <w:t xml:space="preserve"> variables</w:t>
-      </w:r>
-      <w:r>
-        <w:rPr>
-          <w:sz w:val="28"/>
-          <w:szCs w:val="28"/>
-        </w:rPr>
-        <w:t>,</w:t>
-      </w:r>
-      <w:r>
-        <w:rPr>
-          <w:sz w:val="28"/>
-          <w:szCs w:val="28"/>
-        </w:rPr>
-        <w:t xml:space="preserve"> utilidades que puedan tener</w:t>
-      </w:r>
-      <w:r>
-        <w:rPr>
-          <w:sz w:val="28"/>
-          <w:szCs w:val="28"/>
-        </w:rPr>
-        <w:t xml:space="preserve"> y ejemplos aplicados de cada una de ellas.</w:t>
-      </w:r>
-    </w:p>
-    <w:p>
-      <w:pPr>
-        <w:jc w:val="both"/>
-        <w:rPr>
-          <w:sz w:val="28"/>
-          <w:szCs w:val="28"/>
-        </w:rPr>
-      </w:pPr>
-      <w:r>
-        <w:rPr>
-          <w:sz w:val="28"/>
-          <w:szCs w:val="28"/>
-        </w:rPr>
-        <w:t>Este proyecto comenzó como una forma más de tomar apuntes, pero ya que justamente estábamos estudiando HTML, ¿</w:t>
-      </w:r>
-      <w:r>
-        <w:rPr>
-          <w:sz w:val="28"/>
-          <w:szCs w:val="28"/>
-        </w:rPr>
-        <w:t>por qué</w:t>
-      </w:r>
-      <w:r>
-        <w:rPr>
-          <w:sz w:val="28"/>
-          <w:szCs w:val="28"/>
-        </w:rPr>
-        <w:t xml:space="preserve"> escribirlo en un simple documento de texto? ¿Cómo sería posible ver ejemplos de lo que estaba escribiendo sin tener que poner un pegote de captura de pantalla? Si necesitaba hacer un copiado rápido de un ejemplo tenia que buscar la etiqueta por la red, coger un ejemplo</w:t>
-      </w:r>
-      <w:r>
-        <w:rPr>
-          <w:sz w:val="28"/>
-          <w:szCs w:val="28"/>
-        </w:rPr>
-        <w:t xml:space="preserve"> y modificarlo después, así nació la idea de crear “</w:t>
-      </w:r>
-      <w:r>
-        <w:rPr>
-          <w:b/>
-          <w:bCs/>
-          <w:sz w:val="28"/>
-          <w:szCs w:val="28"/>
-        </w:rPr>
-        <w:t>La Guía Suprema de HTML</w:t>
-      </w:r>
-      <w:r>
-        <w:rPr>
-          <w:b/>
-          <w:bCs/>
-          <w:sz w:val="28"/>
-          <w:szCs w:val="28"/>
-        </w:rPr>
-        <w:t>”</w:t>
-      </w:r>
-      <w:r>
-        <w:rPr>
-          <w:sz w:val="28"/>
-          <w:szCs w:val="28"/>
-        </w:rPr>
-        <w:t xml:space="preserve">, una forma muy </w:t>
-      </w:r>
-      <w:r>
-        <w:rPr>
-          <w:sz w:val="28"/>
-          <w:szCs w:val="28"/>
-        </w:rPr>
-        <w:t>vistosa</w:t>
-      </w:r>
-      <w:r>
-        <w:rPr>
-          <w:sz w:val="28"/>
-          <w:szCs w:val="28"/>
-        </w:rPr>
-        <w:t xml:space="preserve"> de guardar los apuntes</w:t>
-      </w:r>
-      <w:r>
-        <w:rPr>
-          <w:sz w:val="28"/>
-          <w:szCs w:val="28"/>
-        </w:rPr>
-        <w:t>,</w:t>
-      </w:r>
-      <w:r>
-        <w:rPr>
-          <w:sz w:val="28"/>
-          <w:szCs w:val="28"/>
-        </w:rPr>
-        <w:t xml:space="preserve"> practicar las propias etiquetas a las que se les da explicación</w:t>
-      </w:r>
-      <w:r>
-        <w:rPr>
-          <w:sz w:val="28"/>
-          <w:szCs w:val="28"/>
-        </w:rPr>
-        <w:t xml:space="preserve"> y poder ayudar a cualquier persona que tenga dudas con este lenguaje de marcas </w:t>
-      </w:r>
-      <w:r>
-        <w:rPr>
-          <w:sz w:val="28"/>
-          <w:szCs w:val="28"/>
-        </w:rPr>
-        <w:t>ya que como dijo P</w:t>
-      </w:r>
-      <w:r>
-        <w:rPr>
-          <w:sz w:val="28"/>
-          <w:szCs w:val="28"/>
-        </w:rPr>
-        <w:t xml:space="preserve">aulo </w:t>
-      </w:r>
-      <w:r>
-        <w:rPr>
-          <w:sz w:val="28"/>
-          <w:szCs w:val="28"/>
-        </w:rPr>
-        <w:t>F</w:t>
-      </w:r>
-      <w:r>
-        <w:rPr>
-          <w:sz w:val="28"/>
-          <w:szCs w:val="28"/>
-        </w:rPr>
-        <w:t>reire</w:t>
-      </w:r>
-      <w:r>
-        <w:rPr>
-          <w:sz w:val="28"/>
-          <w:szCs w:val="28"/>
-        </w:rPr>
-        <w:t>:</w:t>
-      </w:r>
-    </w:p>
-    <w:p>
-      <w:pPr>
-        <w:jc w:val="both"/>
-        <w:rPr>
-          <w:sz w:val="28"/>
-          <w:szCs w:val="28"/>
-        </w:rPr>
-      </w:pPr>
-      <w:r>
-        <w:rPr>
-          <w:i/>
-          <w:iCs/>
-          <w:sz w:val="28"/>
-          <w:szCs w:val="28"/>
-        </w:rPr>
-        <w:t>La mejor forma de aprender es enseñar</w:t>
-      </w:r>
-    </w:p>
-    <w:p>
-      <w:pPr>
-        <w:jc w:val="both"/>
-      </w:pPr>
-      <w:r>
-        <w:rPr>
-          <w:sz w:val="28"/>
-          <w:szCs w:val="28"/>
-        </w:rPr>
-        <w:br w:type="page"/>
-      </w:r>
-    </w:p>
-    <w:p>
-      <w:pPr>
-        <w:rPr>
-          <w:sz w:val="28"/>
-          <w:szCs w:val="28"/>
-        </w:rPr>
-      </w:pPr>
+        <w:t>a</w:t>
+      </w:r>
       <w:r>
         <w:rPr>
           <w:b/>
@@ -1091,34 +1261,62 @@
           <w:sz w:val="36"/>
           <w:szCs w:val="36"/>
         </w:rPr>
-        <w:lastRenderedPageBreak/>
-        <w:t>Primer Desarrollo</w:t>
-      </w:r>
-      <w:r>
-        <w:rPr>
-          <w:sz w:val="28"/>
-          <w:szCs w:val="28"/>
+        <w:t xml:space="preserve"> </w:t>
+      </w:r>
+      <w:r>
+        <w:rPr>
+          <w:b/>
+          <w:bCs/>
+          <w:sz w:val="36"/>
+          <w:szCs w:val="36"/>
+        </w:rPr>
+        <w:t>Versión</w:t>
+      </w:r>
+      <w:r>
+        <w:rPr>
+          <w:b/>
+          <w:bCs/>
+          <w:sz w:val="36"/>
+          <w:szCs w:val="36"/>
         </w:rPr>
         <w:fldChar w:fldCharType="begin"/>
       </w:r>
       <w:r>
-        <w:rPr>
-          <w:sz w:val="28"/>
-          <w:szCs w:val="28"/>
-        </w:rPr>
-        <w:instrText xml:space="preserve"> XE "Primer Desarrollo" </w:instrText>
-      </w:r>
-      <w:r>
-        <w:rPr>
-          <w:sz w:val="28"/>
-          <w:szCs w:val="28"/>
+        <w:instrText xml:space="preserve"> XE "</w:instrText>
+      </w:r>
+      <w:r>
+        <w:instrText>Vista de Versiones:</w:instrText>
+      </w:r>
+      <w:r>
+        <w:instrText xml:space="preserve"> </w:instrText>
+      </w:r>
+      <w:r>
+        <w:instrText>Primer</w:instrText>
+      </w:r>
+      <w:r>
+        <w:instrText>a</w:instrText>
+      </w:r>
+      <w:r>
+        <w:instrText xml:space="preserve"> </w:instrText>
+      </w:r>
+      <w:r>
+        <w:instrText>Versión</w:instrText>
+      </w:r>
+      <w:r>
+        <w:instrText xml:space="preserve">" </w:instrText>
+      </w:r>
+      <w:r>
+        <w:rPr>
+          <w:b/>
+          <w:bCs/>
+          <w:sz w:val="36"/>
+          <w:szCs w:val="36"/>
         </w:rPr>
         <w:fldChar w:fldCharType="end"/>
       </w:r>
     </w:p>
     <w:p>
       <w:pPr>
-        <w:jc w:val="both"/>
         <w:rPr>
           <w:sz w:val="28"/>
           <w:szCs w:val="28"/>
@@ -1167,7 +1365,7 @@
                     <pic:cNvPicPr/>
                   </pic:nvPicPr>
                   <pic:blipFill>
-                    <a:blip r:embed="rId6"/>
+                    <a:blip r:embed="rId8"/>
                     <a:stretch>
                       <a:fillRect/>
                     </a:stretch>
@@ -1216,7 +1414,7 @@
                     <pic:cNvPicPr/>
                   </pic:nvPicPr>
                   <pic:blipFill>
-                    <a:blip r:embed="rId7"/>
+                    <a:blip r:embed="rId9"/>
                     <a:stretch>
                       <a:fillRect/>
                     </a:stretch>
@@ -1276,6 +1474,7 @@
     </w:p>
     <w:p>
       <w:pPr>
+        <w:jc w:val="both"/>
         <w:rPr>
           <w:sz w:val="28"/>
           <w:szCs w:val="28"/>
@@ -1304,12 +1503,41 @@
           <w:szCs w:val="36"/>
         </w:rPr>
         <w:lastRenderedPageBreak/>
-        <w:t>Segundo Desarrollo</w:t>
-      </w:r>
-      <w:r>
-        <w:rPr>
-          <w:sz w:val="28"/>
-          <w:szCs w:val="28"/>
+        <w:t>Segund</w:t>
+      </w:r>
+      <w:r>
+        <w:rPr>
+          <w:b/>
+          <w:bCs/>
+          <w:sz w:val="36"/>
+          <w:szCs w:val="36"/>
+        </w:rPr>
+        <w:t>a</w:t>
+      </w:r>
+      <w:r>
+        <w:rPr>
+          <w:b/>
+          <w:bCs/>
+          <w:sz w:val="36"/>
+          <w:szCs w:val="36"/>
+        </w:rPr>
+        <w:t xml:space="preserve"> </w:t>
+      </w:r>
+      <w:r>
+        <w:rPr>
+          <w:b/>
+          <w:bCs/>
+          <w:sz w:val="36"/>
+          <w:szCs w:val="36"/>
+        </w:rPr>
+        <w:t>Versión</w:t>
+      </w:r>
+      <w:r>
+        <w:rPr>
+          <w:b/>
+          <w:bCs/>
+          <w:sz w:val="36"/>
+          <w:szCs w:val="36"/>
         </w:rPr>
         <w:fldChar w:fldCharType="begin"/>
       </w:r>
@@ -1317,19 +1545,26 @@
         <w:instrText xml:space="preserve"> XE "</w:instrText>
       </w:r>
       <w:r>
-        <w:rPr>
-          <w:sz w:val="28"/>
-          <w:szCs w:val="28"/>
-        </w:rPr>
-        <w:instrText>Segundo Desarrollo</w:instrText>
+        <w:instrText>Vista de Versiones:</w:instrText>
+      </w:r>
+      <w:r>
+        <w:instrText xml:space="preserve"> </w:instrText>
+      </w:r>
+      <w:r>
+        <w:instrText>Segund</w:instrText>
+      </w:r>
+      <w:r>
+        <w:instrText>a Versión</w:instrText>
       </w:r>
       <w:r>
         <w:instrText xml:space="preserve">" </w:instrText>
       </w:r>
       <w:r>
         <w:rPr>
-          <w:sz w:val="28"/>
-          <w:szCs w:val="28"/>
+          <w:b/>
+          <w:bCs/>
+          <w:sz w:val="36"/>
+          <w:szCs w:val="36"/>
         </w:rPr>
         <w:fldChar w:fldCharType="end"/>
       </w:r>
@@ -1415,7 +1650,7 @@
                     <pic:cNvPicPr/>
                   </pic:nvPicPr>
                   <pic:blipFill rotWithShape="1">
-                    <a:blip r:embed="rId8"/>
+                    <a:blip r:embed="rId10"/>
                     <a:srcRect l="8749" r="18439"/>
                     <a:stretch/>
                   </pic:blipFill>
@@ -1487,7 +1722,7 @@
                     <pic:cNvPicPr/>
                   </pic:nvPicPr>
                   <pic:blipFill>
-                    <a:blip r:embed="rId9"/>
+                    <a:blip r:embed="rId11"/>
                     <a:stretch>
                       <a:fillRect/>
                     </a:stretch>
@@ -1554,12 +1789,41 @@
           <w:szCs w:val="36"/>
         </w:rPr>
         <w:lastRenderedPageBreak/>
-        <w:t>Tercer Desarrollo</w:t>
-      </w:r>
-      <w:r>
-        <w:rPr>
-          <w:sz w:val="28"/>
-          <w:szCs w:val="28"/>
+        <w:t>Tercer</w:t>
+      </w:r>
+      <w:r>
+        <w:rPr>
+          <w:b/>
+          <w:bCs/>
+          <w:sz w:val="36"/>
+          <w:szCs w:val="36"/>
+        </w:rPr>
+        <w:t>a</w:t>
+      </w:r>
+      <w:r>
+        <w:rPr>
+          <w:b/>
+          <w:bCs/>
+          <w:sz w:val="36"/>
+          <w:szCs w:val="36"/>
+        </w:rPr>
+        <w:t xml:space="preserve"> </w:t>
+      </w:r>
+      <w:r>
+        <w:rPr>
+          <w:b/>
+          <w:bCs/>
+          <w:sz w:val="36"/>
+          <w:szCs w:val="36"/>
+        </w:rPr>
+        <w:t>Versión</w:t>
+      </w:r>
+      <w:r>
+        <w:rPr>
+          <w:b/>
+          <w:bCs/>
+          <w:sz w:val="36"/>
+          <w:szCs w:val="36"/>
         </w:rPr>
         <w:fldChar w:fldCharType="begin"/>
       </w:r>
@@ -1567,19 +1831,26 @@
         <w:instrText xml:space="preserve"> XE "</w:instrText>
       </w:r>
       <w:r>
-        <w:rPr>
-          <w:sz w:val="28"/>
-          <w:szCs w:val="28"/>
-        </w:rPr>
-        <w:instrText>Tercer Desarrollo</w:instrText>
+        <w:instrText>Vista de Versiones:</w:instrText>
+      </w:r>
+      <w:r>
+        <w:instrText xml:space="preserve"> </w:instrText>
+      </w:r>
+      <w:r>
+        <w:instrText>Tercer</w:instrText>
+      </w:r>
+      <w:r>
+        <w:instrText>a Versión</w:instrText>
       </w:r>
       <w:r>
         <w:instrText xml:space="preserve">" </w:instrText>
       </w:r>
       <w:r>
         <w:rPr>
-          <w:sz w:val="28"/>
-          <w:szCs w:val="28"/>
+          <w:b/>
+          <w:bCs/>
+          <w:sz w:val="36"/>
+          <w:szCs w:val="36"/>
         </w:rPr>
         <w:fldChar w:fldCharType="end"/>
       </w:r>
@@ -1670,7 +1941,7 @@
                     <pic:cNvPicPr/>
                   </pic:nvPicPr>
                   <pic:blipFill>
-                    <a:blip r:embed="rId10"/>
+                    <a:blip r:embed="rId12"/>
                     <a:stretch>
                       <a:fillRect/>
                     </a:stretch>
@@ -1727,7 +1998,23 @@
           <w:sz w:val="28"/>
           <w:szCs w:val="28"/>
         </w:rPr>
-        <w:t>En este momento se creo un repositorio en GitHub para facilitar el trabajo en equipo (ya que hubo algún problema de versiones) desde este momento el proyecto comenzó a coger forma.</w:t>
+        <w:t xml:space="preserve">En este momento se </w:t>
+      </w:r>
+      <w:proofErr w:type="spellStart"/>
+      <w:r>
+        <w:rPr>
+          <w:sz w:val="28"/>
+          <w:szCs w:val="28"/>
+        </w:rPr>
+        <w:t>creo</w:t>
+      </w:r>
+      <w:proofErr w:type="spellEnd"/>
+      <w:r>
+        <w:rPr>
+          <w:sz w:val="28"/>
+          <w:szCs w:val="28"/>
+        </w:rPr>
+        <w:t xml:space="preserve"> un repositorio en GitHub para facilitar el trabajo en equipo (ya que hubo algún problema de versiones) desde este momento el proyecto comenzó a coger forma.</w:t>
       </w:r>
     </w:p>
     <w:p>
@@ -1760,12 +2047,41 @@
           <w:szCs w:val="36"/>
         </w:rPr>
         <w:lastRenderedPageBreak/>
-        <w:t>Cuarto Desarrollo</w:t>
-      </w:r>
-      <w:r>
-        <w:rPr>
-          <w:sz w:val="28"/>
-          <w:szCs w:val="28"/>
+        <w:t>Cuart</w:t>
+      </w:r>
+      <w:r>
+        <w:rPr>
+          <w:b/>
+          <w:bCs/>
+          <w:sz w:val="36"/>
+          <w:szCs w:val="36"/>
+        </w:rPr>
+        <w:t>a</w:t>
+      </w:r>
+      <w:r>
+        <w:rPr>
+          <w:b/>
+          <w:bCs/>
+          <w:sz w:val="36"/>
+          <w:szCs w:val="36"/>
+        </w:rPr>
+        <w:t xml:space="preserve"> </w:t>
+      </w:r>
+      <w:r>
+        <w:rPr>
+          <w:b/>
+          <w:bCs/>
+          <w:sz w:val="36"/>
+          <w:szCs w:val="36"/>
+        </w:rPr>
+        <w:t>Versión</w:t>
+      </w:r>
+      <w:r>
+        <w:rPr>
+          <w:b/>
+          <w:bCs/>
+          <w:sz w:val="36"/>
+          <w:szCs w:val="36"/>
         </w:rPr>
         <w:fldChar w:fldCharType="begin"/>
       </w:r>
@@ -1773,19 +2089,307 @@
         <w:instrText xml:space="preserve"> XE "</w:instrText>
       </w:r>
       <w:r>
-        <w:rPr>
-          <w:sz w:val="28"/>
-          <w:szCs w:val="28"/>
-        </w:rPr>
-        <w:instrText>Cuarto Desarrollo</w:instrText>
+        <w:instrText>Vista de Versiones:</w:instrText>
+      </w:r>
+      <w:r>
+        <w:instrText xml:space="preserve"> Cuarta</w:instrText>
+      </w:r>
+      <w:r>
+        <w:instrText xml:space="preserve"> </w:instrText>
+      </w:r>
+      <w:r>
+        <w:instrText xml:space="preserve">Versión" </w:instrText>
+      </w:r>
+      <w:r>
+        <w:rPr>
+          <w:b/>
+          <w:bCs/>
+          <w:sz w:val="36"/>
+          <w:szCs w:val="36"/>
+        </w:rPr>
+        <w:fldChar w:fldCharType="end"/>
+      </w:r>
+    </w:p>
+    <w:p>
+      <w:pPr>
+        <w:jc w:val="both"/>
+        <w:rPr>
+          <w:sz w:val="28"/>
+          <w:szCs w:val="28"/>
+        </w:rPr>
+      </w:pPr>
+      <w:r>
+        <w:rPr>
+          <w:sz w:val="28"/>
+          <w:szCs w:val="28"/>
+        </w:rPr>
+        <w:t xml:space="preserve">Acabados mucho más profesionales, un diseño simple pero elegante, algún script de java </w:t>
+      </w:r>
+      <w:r>
+        <w:rPr>
+          <w:sz w:val="28"/>
+          <w:szCs w:val="28"/>
+        </w:rPr>
+        <w:t>y miles de líneas de CSS son lo que define esta versión.</w:t>
+      </w:r>
+    </w:p>
+    <w:p>
+      <w:pPr>
+        <w:rPr>
+          <w:sz w:val="28"/>
+          <w:szCs w:val="28"/>
+        </w:rPr>
+      </w:pPr>
+      <w:r>
+        <w:rPr>
+          <w:noProof/>
+        </w:rPr>
+        <w:drawing>
+          <wp:inline distT="0" distB="0" distL="0" distR="0" wp14:anchorId="16A43D8A" wp14:editId="35D98F41">
+            <wp:extent cx="5400040" cy="3687445"/>
+            <wp:effectExtent l="0" t="0" r="0" b="8255"/>
+            <wp:docPr id="3" name="Imagen 3"/>
+            <wp:cNvGraphicFramePr>
+              <a:graphicFrameLocks xmlns:a="http://schemas.openxmlformats.org/drawingml/2006/main" noChangeAspect="1"/>
+            </wp:cNvGraphicFramePr>
+            <a:graphic xmlns:a="http://schemas.openxmlformats.org/drawingml/2006/main">
+              <a:graphicData uri="http://schemas.openxmlformats.org/drawingml/2006/picture">
+                <pic:pic xmlns:pic="http://schemas.openxmlformats.org/drawingml/2006/picture">
+                  <pic:nvPicPr>
+                    <pic:cNvPr id="1" name=""/>
+                    <pic:cNvPicPr/>
+                  </pic:nvPicPr>
+                  <pic:blipFill>
+                    <a:blip r:embed="rId13"/>
+                    <a:stretch>
+                      <a:fillRect/>
+                    </a:stretch>
+                  </pic:blipFill>
+                  <pic:spPr>
+                    <a:xfrm>
+                      <a:off x="0" y="0"/>
+                      <a:ext cx="5400040" cy="3687445"/>
+                    </a:xfrm>
+                    <a:prstGeom prst="rect">
+                      <a:avLst/>
+                    </a:prstGeom>
+                  </pic:spPr>
+                </pic:pic>
+              </a:graphicData>
+            </a:graphic>
+          </wp:inline>
+        </w:drawing>
+      </w:r>
+    </w:p>
+    <w:p>
+      <w:pPr>
+        <w:jc w:val="both"/>
+        <w:rPr>
+          <w:sz w:val="28"/>
+          <w:szCs w:val="28"/>
+        </w:rPr>
+      </w:pPr>
+      <w:r>
+        <w:rPr>
+          <w:sz w:val="28"/>
+          <w:szCs w:val="28"/>
+        </w:rPr>
+        <w:t xml:space="preserve">No se diferencia mucho visualmente de la anterior versión, pero los cambios están </w:t>
+      </w:r>
+      <w:proofErr w:type="spellStart"/>
+      <w:r>
+        <w:rPr>
+          <w:sz w:val="28"/>
+          <w:szCs w:val="28"/>
+        </w:rPr>
+        <w:t>el la</w:t>
+      </w:r>
+      <w:proofErr w:type="spellEnd"/>
+      <w:r>
+        <w:rPr>
+          <w:sz w:val="28"/>
+          <w:szCs w:val="28"/>
+        </w:rPr>
+        <w:t xml:space="preserve"> estructura, fuerte, modular y fácil de comprender.</w:t>
+      </w:r>
+    </w:p>
+    <w:p>
+      <w:pPr>
+        <w:rPr>
+          <w:sz w:val="28"/>
+          <w:szCs w:val="28"/>
+        </w:rPr>
+      </w:pPr>
+      <w:r>
+        <w:rPr>
+          <w:b/>
+          <w:bCs/>
+          <w:sz w:val="32"/>
+          <w:szCs w:val="32"/>
+        </w:rPr>
+        <w:t>Cuarta.1 Versión</w:t>
+      </w:r>
+      <w:r>
+        <w:rPr>
+          <w:b/>
+          <w:bCs/>
+          <w:sz w:val="36"/>
+          <w:szCs w:val="36"/>
+        </w:rPr>
+        <w:fldChar w:fldCharType="begin"/>
+      </w:r>
+      <w:r>
+        <w:instrText xml:space="preserve"> XE "</w:instrText>
+      </w:r>
+      <w:r>
+        <w:instrText xml:space="preserve"> </w:instrText>
+      </w:r>
+      <w:r>
+        <w:instrText>Cuarta</w:instrText>
+      </w:r>
+      <w:r>
+        <w:instrText xml:space="preserve"> </w:instrText>
+      </w:r>
+      <w:r>
+        <w:instrText>Versión</w:instrText>
+      </w:r>
+      <w:r>
+        <w:instrText>:</w:instrText>
+      </w:r>
+      <w:r>
+        <w:instrText xml:space="preserve"> Cuarta.1</w:instrText>
+      </w:r>
+      <w:r>
+        <w:instrText xml:space="preserve"> </w:instrText>
+      </w:r>
+      <w:r>
+        <w:instrText xml:space="preserve">Versión" </w:instrText>
+      </w:r>
+      <w:r>
+        <w:rPr>
+          <w:b/>
+          <w:bCs/>
+          <w:sz w:val="36"/>
+          <w:szCs w:val="36"/>
+        </w:rPr>
+        <w:fldChar w:fldCharType="end"/>
+      </w:r>
+    </w:p>
+    <w:p>
+      <w:pPr>
+        <w:jc w:val="both"/>
+        <w:rPr>
+          <w:sz w:val="28"/>
+          <w:szCs w:val="28"/>
+        </w:rPr>
+      </w:pPr>
+      <w:r>
+        <w:rPr>
+          <w:sz w:val="28"/>
+          <w:szCs w:val="28"/>
+        </w:rPr>
+        <w:t>No varía la estructura, salvo algún retoque ocasional, versión centrada enteramente en contenido y crear más páginas de etiquetas.</w:t>
+      </w:r>
+    </w:p>
+    <w:p>
+      <w:pPr>
+        <w:jc w:val="center"/>
+        <w:rPr>
+          <w:sz w:val="28"/>
+          <w:szCs w:val="28"/>
+        </w:rPr>
+      </w:pPr>
+      <w:r>
+        <w:rPr>
+          <w:noProof/>
+        </w:rPr>
+        <w:drawing>
+          <wp:inline distT="0" distB="0" distL="0" distR="0" wp14:anchorId="7F54A79D" wp14:editId="668F83AF">
+            <wp:extent cx="4064823" cy="2553419"/>
+            <wp:effectExtent l="0" t="0" r="0" b="0"/>
+            <wp:docPr id="7" name="Imagen 7"/>
+            <wp:cNvGraphicFramePr>
+              <a:graphicFrameLocks xmlns:a="http://schemas.openxmlformats.org/drawingml/2006/main" noChangeAspect="1"/>
+            </wp:cNvGraphicFramePr>
+            <a:graphic xmlns:a="http://schemas.openxmlformats.org/drawingml/2006/main">
+              <a:graphicData uri="http://schemas.openxmlformats.org/drawingml/2006/picture">
+                <pic:pic xmlns:pic="http://schemas.openxmlformats.org/drawingml/2006/picture">
+                  <pic:nvPicPr>
+                    <pic:cNvPr id="1" name=""/>
+                    <pic:cNvPicPr/>
+                  </pic:nvPicPr>
+                  <pic:blipFill>
+                    <a:blip r:embed="rId14"/>
+                    <a:stretch>
+                      <a:fillRect/>
+                    </a:stretch>
+                  </pic:blipFill>
+                  <pic:spPr>
+                    <a:xfrm>
+                      <a:off x="0" y="0"/>
+                      <a:ext cx="4070664" cy="2557088"/>
+                    </a:xfrm>
+                    <a:prstGeom prst="rect">
+                      <a:avLst/>
+                    </a:prstGeom>
+                  </pic:spPr>
+                </pic:pic>
+              </a:graphicData>
+            </a:graphic>
+          </wp:inline>
+        </w:drawing>
+      </w:r>
+      <w:r>
+        <w:rPr>
+          <w:sz w:val="28"/>
+          <w:szCs w:val="28"/>
+        </w:rPr>
+        <w:br w:type="page"/>
+      </w:r>
+    </w:p>
+    <w:p>
+      <w:pPr>
+        <w:rPr>
+          <w:b/>
+          <w:bCs/>
+          <w:sz w:val="44"/>
+          <w:szCs w:val="44"/>
+        </w:rPr>
+      </w:pPr>
+      <w:r>
+        <w:rPr>
+          <w:b/>
+          <w:bCs/>
+          <w:sz w:val="44"/>
+          <w:szCs w:val="44"/>
+        </w:rPr>
+        <w:lastRenderedPageBreak/>
+        <w:t>Manual de usuario</w:t>
+      </w:r>
+      <w:r>
+        <w:rPr>
+          <w:b/>
+          <w:bCs/>
+          <w:sz w:val="44"/>
+          <w:szCs w:val="44"/>
+        </w:rPr>
+        <w:fldChar w:fldCharType="begin"/>
+      </w:r>
+      <w:r>
+        <w:instrText xml:space="preserve"> XE "</w:instrText>
+      </w:r>
+      <w:r>
+        <w:instrText>Manual de usuario</w:instrText>
       </w:r>
       <w:r>
         <w:instrText xml:space="preserve">" </w:instrText>
       </w:r>
       <w:r>
         <w:rPr>
-          <w:sz w:val="28"/>
-          <w:szCs w:val="28"/>
+          <w:b/>
+          <w:bCs/>
+          <w:sz w:val="44"/>
+          <w:szCs w:val="44"/>
         </w:rPr>
         <w:fldChar w:fldCharType="end"/>
       </w:r>
@@ -1803,15 +2407,427 @@
           <w:sz w:val="28"/>
           <w:szCs w:val="28"/>
         </w:rPr>
-        <w:t xml:space="preserve">Acabados mucho más profesionales, un diseño simple pero elegante, algún script de java </w:t>
-      </w:r>
-      <w:r>
-        <w:rPr>
-          <w:sz w:val="28"/>
-          <w:szCs w:val="28"/>
-        </w:rPr>
-        <w:t>y miles de líneas de CSS son lo que define esta versión.</w:t>
-      </w:r>
+        <w:t xml:space="preserve">Esta guía </w:t>
+      </w:r>
+      <w:proofErr w:type="spellStart"/>
+      <w:r>
+        <w:rPr>
+          <w:sz w:val="28"/>
+          <w:szCs w:val="28"/>
+        </w:rPr>
+        <w:t>esta</w:t>
+      </w:r>
+      <w:proofErr w:type="spellEnd"/>
+      <w:r>
+        <w:rPr>
+          <w:sz w:val="28"/>
+          <w:szCs w:val="28"/>
+        </w:rPr>
+        <w:t xml:space="preserve"> orientada a personas con un ligero conocimiento en </w:t>
+      </w:r>
+      <w:proofErr w:type="spellStart"/>
+      <w:r>
+        <w:rPr>
+          <w:sz w:val="28"/>
+          <w:szCs w:val="28"/>
+        </w:rPr>
+        <w:t>paginas</w:t>
+      </w:r>
+      <w:proofErr w:type="spellEnd"/>
+      <w:r>
+        <w:rPr>
+          <w:sz w:val="28"/>
+          <w:szCs w:val="28"/>
+        </w:rPr>
+        <w:t xml:space="preserve"> webs o que deseen adentrarse en el bello mundo del desarrollo web,</w:t>
+      </w:r>
+    </w:p>
+    <w:p>
+      <w:pPr>
+        <w:jc w:val="both"/>
+        <w:rPr>
+          <w:sz w:val="28"/>
+          <w:szCs w:val="28"/>
+        </w:rPr>
+      </w:pPr>
+      <w:r>
+        <w:rPr>
+          <w:sz w:val="28"/>
+          <w:szCs w:val="28"/>
+        </w:rPr>
+        <w:t>En todas las páginas existe una barra de navegación vertical al lado izquierdo para moverte entre las etiquetas con facilidad.</w:t>
+      </w:r>
+    </w:p>
+    <w:p>
+      <w:pPr>
+        <w:jc w:val="both"/>
+        <w:rPr>
+          <w:sz w:val="28"/>
+          <w:szCs w:val="28"/>
+        </w:rPr>
+      </w:pPr>
+      <w:r>
+        <w:rPr>
+          <w:noProof/>
+        </w:rPr>
+        <w:drawing>
+          <wp:inline distT="0" distB="0" distL="0" distR="0" wp14:anchorId="60A9EF2B" wp14:editId="3E943F5E">
+            <wp:extent cx="5400040" cy="3716655"/>
+            <wp:effectExtent l="0" t="0" r="0" b="0"/>
+            <wp:docPr id="8" name="Imagen 8"/>
+            <wp:cNvGraphicFramePr>
+              <a:graphicFrameLocks xmlns:a="http://schemas.openxmlformats.org/drawingml/2006/main" noChangeAspect="1"/>
+            </wp:cNvGraphicFramePr>
+            <a:graphic xmlns:a="http://schemas.openxmlformats.org/drawingml/2006/main">
+              <a:graphicData uri="http://schemas.openxmlformats.org/drawingml/2006/picture">
+                <pic:pic xmlns:pic="http://schemas.openxmlformats.org/drawingml/2006/picture">
+                  <pic:nvPicPr>
+                    <pic:cNvPr id="1" name=""/>
+                    <pic:cNvPicPr/>
+                  </pic:nvPicPr>
+                  <pic:blipFill>
+                    <a:blip r:embed="rId15"/>
+                    <a:stretch>
+                      <a:fillRect/>
+                    </a:stretch>
+                  </pic:blipFill>
+                  <pic:spPr>
+                    <a:xfrm>
+                      <a:off x="0" y="0"/>
+                      <a:ext cx="5400040" cy="3716655"/>
+                    </a:xfrm>
+                    <a:prstGeom prst="rect">
+                      <a:avLst/>
+                    </a:prstGeom>
+                  </pic:spPr>
+                </pic:pic>
+              </a:graphicData>
+            </a:graphic>
+          </wp:inline>
+        </w:drawing>
+      </w:r>
+    </w:p>
+    <w:p>
+      <w:pPr>
+        <w:jc w:val="both"/>
+        <w:rPr>
+          <w:sz w:val="28"/>
+          <w:szCs w:val="28"/>
+        </w:rPr>
+      </w:pPr>
+      <w:r>
+        <w:rPr>
+          <w:sz w:val="28"/>
+          <w:szCs w:val="28"/>
+        </w:rPr>
+        <w:t xml:space="preserve">La gama de colores recuerda a la de visual </w:t>
+      </w:r>
+      <w:proofErr w:type="spellStart"/>
+      <w:r>
+        <w:rPr>
+          <w:sz w:val="28"/>
+          <w:szCs w:val="28"/>
+        </w:rPr>
+        <w:t>studio</w:t>
+      </w:r>
+      <w:proofErr w:type="spellEnd"/>
+      <w:r>
+        <w:rPr>
+          <w:sz w:val="28"/>
+          <w:szCs w:val="28"/>
+        </w:rPr>
+        <w:t xml:space="preserve"> </w:t>
+      </w:r>
+      <w:proofErr w:type="spellStart"/>
+      <w:r>
+        <w:rPr>
+          <w:sz w:val="28"/>
+          <w:szCs w:val="28"/>
+        </w:rPr>
+        <w:t>code</w:t>
+      </w:r>
+      <w:proofErr w:type="spellEnd"/>
+      <w:r>
+        <w:rPr>
+          <w:sz w:val="28"/>
+          <w:szCs w:val="28"/>
+        </w:rPr>
+        <w:t xml:space="preserve">, cada página incluye una pequeña navegación entre los atributos de la etiqueta en cuestión, una expresión para mostrar la </w:t>
+      </w:r>
+      <w:r>
+        <w:rPr>
+          <w:sz w:val="28"/>
+          <w:szCs w:val="28"/>
+        </w:rPr>
+        <w:t>sintaxis</w:t>
+      </w:r>
+      <w:r>
+        <w:rPr>
+          <w:sz w:val="28"/>
+          <w:szCs w:val="28"/>
+        </w:rPr>
+        <w:t xml:space="preserve"> </w:t>
+      </w:r>
+      <w:r>
+        <w:rPr>
+          <w:sz w:val="28"/>
+          <w:szCs w:val="28"/>
+        </w:rPr>
+        <w:t xml:space="preserve">del código </w:t>
+      </w:r>
+      <w:r>
+        <w:rPr>
+          <w:sz w:val="28"/>
+          <w:szCs w:val="28"/>
+        </w:rPr>
+        <w:t>y un ejemplo de como se muestra es</w:t>
+      </w:r>
+      <w:r>
+        <w:rPr>
+          <w:sz w:val="28"/>
+          <w:szCs w:val="28"/>
+        </w:rPr>
+        <w:t xml:space="preserve"> código en página.</w:t>
+      </w:r>
+    </w:p>
+    <w:p>
+      <w:pPr>
+        <w:rPr>
+          <w:sz w:val="28"/>
+          <w:szCs w:val="28"/>
+        </w:rPr>
+      </w:pPr>
+      <w:r>
+        <w:rPr>
+          <w:sz w:val="28"/>
+          <w:szCs w:val="28"/>
+        </w:rPr>
+        <w:br w:type="page"/>
+      </w:r>
+    </w:p>
+    <w:p>
+      <w:pPr>
+        <w:rPr>
+          <w:b/>
+          <w:bCs/>
+          <w:sz w:val="44"/>
+          <w:szCs w:val="44"/>
+        </w:rPr>
+      </w:pPr>
+      <w:r>
+        <w:rPr>
+          <w:b/>
+          <w:bCs/>
+          <w:sz w:val="44"/>
+          <w:szCs w:val="44"/>
+        </w:rPr>
+        <w:lastRenderedPageBreak/>
+        <w:t>Manual de desarrollo</w:t>
+      </w:r>
+    </w:p>
+    <w:p>
+      <w:pPr>
+        <w:jc w:val="both"/>
+        <w:rPr>
+          <w:sz w:val="28"/>
+          <w:szCs w:val="28"/>
+        </w:rPr>
+      </w:pPr>
+      <w:r>
+        <w:rPr>
+          <w:sz w:val="28"/>
+          <w:szCs w:val="28"/>
+        </w:rPr>
+        <w:t xml:space="preserve">Este proyecto </w:t>
+      </w:r>
+      <w:proofErr w:type="spellStart"/>
+      <w:r>
+        <w:rPr>
+          <w:sz w:val="28"/>
+          <w:szCs w:val="28"/>
+        </w:rPr>
+        <w:t>a</w:t>
+      </w:r>
+      <w:proofErr w:type="spellEnd"/>
+      <w:r>
+        <w:rPr>
+          <w:sz w:val="28"/>
+          <w:szCs w:val="28"/>
+        </w:rPr>
+        <w:t xml:space="preserve"> sido desarrollado enteramente en visual </w:t>
+      </w:r>
+      <w:proofErr w:type="spellStart"/>
+      <w:r>
+        <w:rPr>
+          <w:sz w:val="28"/>
+          <w:szCs w:val="28"/>
+        </w:rPr>
+        <w:t>studio</w:t>
+      </w:r>
+      <w:proofErr w:type="spellEnd"/>
+      <w:r>
+        <w:rPr>
+          <w:sz w:val="28"/>
+          <w:szCs w:val="28"/>
+        </w:rPr>
+        <w:t xml:space="preserve"> </w:t>
+      </w:r>
+      <w:proofErr w:type="spellStart"/>
+      <w:r>
+        <w:rPr>
+          <w:sz w:val="28"/>
+          <w:szCs w:val="28"/>
+        </w:rPr>
+        <w:t>code</w:t>
+      </w:r>
+      <w:proofErr w:type="spellEnd"/>
+      <w:r>
+        <w:rPr>
+          <w:sz w:val="28"/>
+          <w:szCs w:val="28"/>
+        </w:rPr>
+        <w:t>, usando un repositorio en GitHub véase:</w:t>
+      </w:r>
+    </w:p>
+    <w:p>
+      <w:pPr>
+        <w:jc w:val="both"/>
+        <w:rPr>
+          <w:sz w:val="28"/>
+          <w:szCs w:val="28"/>
+        </w:rPr>
+      </w:pPr>
+      <w:hyperlink r:id="rId16" w:history="1">
+        <w:r>
+          <w:rPr>
+            <w:rStyle w:val="Hipervnculo"/>
+            <w:sz w:val="28"/>
+            <w:szCs w:val="28"/>
+          </w:rPr>
+          <w:t>https://github.com/erpozo/GSHTML</w:t>
+        </w:r>
+      </w:hyperlink>
+    </w:p>
+    <w:p>
+      <w:pPr>
+        <w:jc w:val="both"/>
+        <w:rPr>
+          <w:sz w:val="28"/>
+          <w:szCs w:val="28"/>
+        </w:rPr>
+      </w:pPr>
+      <w:r>
+        <w:rPr>
+          <w:sz w:val="28"/>
+          <w:szCs w:val="28"/>
+        </w:rPr>
+        <w:t>Esta ha sido mi pantalla durante estos meses:</w:t>
+      </w:r>
+    </w:p>
+    <w:p>
+      <w:pPr>
+        <w:jc w:val="both"/>
+        <w:rPr>
+          <w:sz w:val="28"/>
+          <w:szCs w:val="28"/>
+        </w:rPr>
+      </w:pPr>
+      <w:r>
+        <w:rPr>
+          <w:noProof/>
+        </w:rPr>
+        <w:drawing>
+          <wp:inline distT="0" distB="0" distL="0" distR="0" wp14:anchorId="39194126" wp14:editId="67CB6AEA">
+            <wp:extent cx="5400040" cy="4079875"/>
+            <wp:effectExtent l="0" t="0" r="0" b="0"/>
+            <wp:docPr id="9" name="Imagen 9"/>
+            <wp:cNvGraphicFramePr>
+              <a:graphicFrameLocks xmlns:a="http://schemas.openxmlformats.org/drawingml/2006/main" noChangeAspect="1"/>
+            </wp:cNvGraphicFramePr>
+            <a:graphic xmlns:a="http://schemas.openxmlformats.org/drawingml/2006/main">
+              <a:graphicData uri="http://schemas.openxmlformats.org/drawingml/2006/picture">
+                <pic:pic xmlns:pic="http://schemas.openxmlformats.org/drawingml/2006/picture">
+                  <pic:nvPicPr>
+                    <pic:cNvPr id="1" name=""/>
+                    <pic:cNvPicPr/>
+                  </pic:nvPicPr>
+                  <pic:blipFill>
+                    <a:blip r:embed="rId17"/>
+                    <a:stretch>
+                      <a:fillRect/>
+                    </a:stretch>
+                  </pic:blipFill>
+                  <pic:spPr>
+                    <a:xfrm>
+                      <a:off x="0" y="0"/>
+                      <a:ext cx="5400040" cy="4079875"/>
+                    </a:xfrm>
+                    <a:prstGeom prst="rect">
+                      <a:avLst/>
+                    </a:prstGeom>
+                  </pic:spPr>
+                </pic:pic>
+              </a:graphicData>
+            </a:graphic>
+          </wp:inline>
+        </w:drawing>
+      </w:r>
+    </w:p>
+    <w:p>
+      <w:pPr>
+        <w:jc w:val="both"/>
+        <w:rPr>
+          <w:sz w:val="28"/>
+          <w:szCs w:val="28"/>
+        </w:rPr>
+      </w:pPr>
+      <w:r>
+        <w:rPr>
+          <w:sz w:val="28"/>
+          <w:szCs w:val="28"/>
+        </w:rPr>
+        <w:t xml:space="preserve">Muchos </w:t>
+      </w:r>
+      <w:proofErr w:type="spellStart"/>
+      <w:r>
+        <w:rPr>
+          <w:sz w:val="28"/>
+          <w:szCs w:val="28"/>
+        </w:rPr>
+        <w:t>commit</w:t>
+      </w:r>
+      <w:proofErr w:type="spellEnd"/>
+      <w:r>
+        <w:rPr>
+          <w:sz w:val="28"/>
+          <w:szCs w:val="28"/>
+        </w:rPr>
+        <w:t xml:space="preserve"> en </w:t>
+      </w:r>
+      <w:proofErr w:type="spellStart"/>
+      <w:r>
+        <w:rPr>
+          <w:sz w:val="28"/>
+          <w:szCs w:val="28"/>
+        </w:rPr>
+        <w:t>github</w:t>
+      </w:r>
+      <w:proofErr w:type="spellEnd"/>
+      <w:r>
+        <w:rPr>
+          <w:sz w:val="28"/>
+          <w:szCs w:val="28"/>
+        </w:rPr>
+        <w:t xml:space="preserve"> y visual siempre abierto.</w:t>
+      </w:r>
+    </w:p>
+    <w:p>
+      <w:pPr>
+        <w:rPr>
+          <w:sz w:val="28"/>
+          <w:szCs w:val="28"/>
+        </w:rPr>
+      </w:pPr>
     </w:p>
     <w:sectPr>
       <w:type w:val="continuous"/>
@@ -1823,6 +2839,56 @@
     </w:sectPr>
   </w:body>
 </w:document>
+</file>
+
+<file path=word/endnotes.xml><?xml version="1.0" encoding="utf-8"?>
+<w:endnotes xmlns:wpc="http://schemas.microsoft.com/office/word/2010/wordprocessingCanvas" xmlns:cx="http://schemas.microsoft.com/office/drawing/2014/chartex" xmlns:cx1="http://schemas.microsoft.com/office/drawing/2015/9/8/chartex" xmlns:cx2="http://schemas.microsoft.com/office/drawing/2015/10/21/chartex" xmlns:cx3="http://schemas.microsoft.com/office/drawing/2016/5/9/chartex" xmlns:cx4="http://schemas.microsoft.com/office/drawing/2016/5/10/chartex" xmlns:cx5="http://schemas.microsoft.com/office/drawing/2016/5/11/chartex" xmlns:cx6="http://schemas.microsoft.com/office/drawing/2016/5/12/chartex" xmlns:cx7="http://schemas.microsoft.com/office/drawing/2016/5/13/chartex" xmlns:cx8="http://schemas.microsoft.com/office/drawing/2016/5/14/chartex" xmlns:mc="http://schemas.openxmlformats.org/markup-compatibility/2006" xmlns:aink="http://schemas.microsoft.com/office/drawing/2016/ink" xmlns:am3d="http://schemas.microsoft.com/office/drawing/2017/model3d" xmlns:o="urn:schemas-microsoft-com:office:office" xmlns:r="http://schemas.openxmlformats.org/officeDocument/2006/relationships" xmlns:m="http://schemas.openxmlformats.org/officeDocument/2006/math" xmlns:v="urn:schemas-microsoft-com:vml" xmlns:wp14="http://schemas.microsoft.com/office/word/2010/wordprocessingDrawing" xmlns:wp="http://schemas.openxmlformats.org/drawingml/2006/wordprocessingDrawing" xmlns:w10="urn:schemas-microsoft-com:office:word" xmlns:w="http://schemas.openxmlformats.org/wordprocessingml/2006/main" xmlns:w14="http://schemas.microsoft.com/office/word/2010/wordml" xmlns:w15="http://schemas.microsoft.com/office/word/2012/wordml" xmlns:w16cex="http://schemas.microsoft.com/office/word/2018/wordml/cex" xmlns:w16cid="http://schemas.microsoft.com/office/word/2016/wordml/cid" xmlns:w16="http://schemas.microsoft.com/office/word/2018/wordml" xmlns:w16sdtdh="http://schemas.microsoft.com/office/word/2020/wordml/sdtdatahash" xmlns:w16se="http://schemas.microsoft.com/office/word/2015/wordml/symex" xmlns:wpg="http://schemas.microsoft.com/office/word/2010/wordprocessingGroup" xmlns:wpi="http://schemas.microsoft.com/office/word/2010/wordprocessingInk" xmlns:wne="http://schemas.microsoft.com/office/word/2006/wordml" xmlns:wps="http://schemas.microsoft.com/office/word/2010/wordprocessingShape" mc:Ignorable="w14 w15 w16se w16cid w16 w16cex w16sdtdh wp14">
+  <w:endnote w:type="separator" w:id="-1">
+    <w:p>
+      <w:pPr>
+        <w:spacing w:after="0" w:line="240" w:lineRule="auto"/>
+      </w:pPr>
+      <w:r>
+        <w:separator/>
+      </w:r>
+    </w:p>
+  </w:endnote>
+  <w:endnote w:type="continuationSeparator" w:id="0">
+    <w:p>
+      <w:pPr>
+        <w:spacing w:after="0" w:line="240" w:lineRule="auto"/>
+      </w:pPr>
+      <w:r>
+        <w:continuationSeparator/>
+      </w:r>
+    </w:p>
+  </w:endnote>
+</w:endnotes>
+</file>
+
+<file path=word/footnotes.xml><?xml version="1.0" encoding="utf-8"?>
+<w:footnotes xmlns:wpc="http://schemas.microsoft.com/office/word/2010/wordprocessingCanvas" xmlns:cx="http://schemas.microsoft.com/office/drawing/2014/chartex" xmlns:cx1="http://schemas.microsoft.com/office/drawing/2015/9/8/chartex" xmlns:cx2="http://schemas.microsoft.com/office/drawing/2015/10/21/chartex" xmlns:cx3="http://schemas.microsoft.com/office/drawing/2016/5/9/chartex" xmlns:cx4="http://schemas.microsoft.com/office/drawing/2016/5/10/chartex" xmlns:cx5="http://schemas.microsoft.com/office/drawing/2016/5/11/chartex" xmlns:cx6="http://schemas.microsoft.com/office/drawing/2016/5/12/chartex" xmlns:cx7="http://schemas.microsoft.com/office/drawing/2016/5/13/chartex" xmlns:cx8="http://schemas.microsoft.com/office/drawing/2016/5/14/chartex" xmlns:mc="http://schemas.openxmlformats.org/markup-compatibility/2006" xmlns:aink="http://schemas.microsoft.com/office/drawing/2016/ink" xmlns:am3d="http://schemas.microsoft.com/office/drawing/2017/model3d" xmlns:o="urn:schemas-microsoft-com:office:office" xmlns:r="http://schemas.openxmlformats.org/officeDocument/2006/relationships" xmlns:m="http://schemas.openxmlformats.org/officeDocument/2006/math" xmlns:v="urn:schemas-microsoft-com:vml" xmlns:wp14="http://schemas.microsoft.com/office/word/2010/wordprocessingDrawing" xmlns:wp="http://schemas.openxmlformats.org/drawingml/2006/wordprocessingDrawing" xmlns:w10="urn:schemas-microsoft-com:office:word" xmlns:w="http://schemas.openxmlformats.org/wordprocessingml/2006/main" xmlns:w14="http://schemas.microsoft.com/office/word/2010/wordml" xmlns:w15="http://schemas.microsoft.com/office/word/2012/wordml" xmlns:w16cex="http://schemas.microsoft.com/office/word/2018/wordml/cex" xmlns:w16cid="http://schemas.microsoft.com/office/word/2016/wordml/cid" xmlns:w16="http://schemas.microsoft.com/office/word/2018/wordml" xmlns:w16sdtdh="http://schemas.microsoft.com/office/word/2020/wordml/sdtdatahash" xmlns:w16se="http://schemas.microsoft.com/office/word/2015/wordml/symex" xmlns:wpg="http://schemas.microsoft.com/office/word/2010/wordprocessingGroup" xmlns:wpi="http://schemas.microsoft.com/office/word/2010/wordprocessingInk" xmlns:wne="http://schemas.microsoft.com/office/word/2006/wordml" xmlns:wps="http://schemas.microsoft.com/office/word/2010/wordprocessingShape" mc:Ignorable="w14 w15 w16se w16cid w16 w16cex w16sdtdh wp14">
+  <w:footnote w:type="separator" w:id="-1">
+    <w:p>
+      <w:pPr>
+        <w:spacing w:after="0" w:line="240" w:lineRule="auto"/>
+      </w:pPr>
+      <w:r>
+        <w:separator/>
+      </w:r>
+    </w:p>
+  </w:footnote>
+  <w:footnote w:type="continuationSeparator" w:id="0">
+    <w:p>
+      <w:pPr>
+        <w:spacing w:after="0" w:line="240" w:lineRule="auto"/>
+      </w:pPr>
+      <w:r>
+        <w:continuationSeparator/>
+      </w:r>
+    </w:p>
+  </w:footnote>
+</w:footnotes>
 </file>
 
 <file path=word/styles.xml><?xml version="1.0" encoding="utf-8"?>
@@ -2282,13 +3348,92 @@
     <w:next w:val="Normal"/>
     <w:autoRedefine/>
     <w:uiPriority w:val="99"/>
-    <w:semiHidden/>
     <w:unhideWhenUsed/>
     <w:rsid w:val="00987280"/>
     <w:pPr>
       <w:spacing w:after="0" w:line="240" w:lineRule="auto"/>
       <w:ind w:left="220" w:hanging="220"/>
     </w:pPr>
+  </w:style>
+  <w:style w:type="paragraph" w:styleId="ndice2">
+    <w:name w:val="index 2"/>
+    <w:basedOn w:val="Normal"/>
+    <w:next w:val="Normal"/>
+    <w:autoRedefine/>
+    <w:uiPriority w:val="99"/>
+    <w:unhideWhenUsed/>
+    <w:rsid w:val="00B31483"/>
+    <w:pPr>
+      <w:spacing w:after="0" w:line="240" w:lineRule="auto"/>
+      <w:ind w:left="440" w:hanging="220"/>
+    </w:pPr>
+  </w:style>
+  <w:style w:type="paragraph" w:styleId="Encabezado">
+    <w:name w:val="header"/>
+    <w:basedOn w:val="Normal"/>
+    <w:link w:val="EncabezadoCar"/>
+    <w:uiPriority w:val="99"/>
+    <w:unhideWhenUsed/>
+    <w:rsid w:val="00B31483"/>
+    <w:pPr>
+      <w:tabs>
+        <w:tab w:val="center" w:pos="4252"/>
+        <w:tab w:val="right" w:pos="8504"/>
+      </w:tabs>
+      <w:spacing w:after="0" w:line="240" w:lineRule="auto"/>
+    </w:pPr>
+  </w:style>
+  <w:style w:type="character" w:customStyle="1" w:styleId="EncabezadoCar">
+    <w:name w:val="Encabezado Car"/>
+    <w:basedOn w:val="Fuentedeprrafopredeter"/>
+    <w:link w:val="Encabezado"/>
+    <w:uiPriority w:val="99"/>
+    <w:rsid w:val="00B31483"/>
+  </w:style>
+  <w:style w:type="paragraph" w:styleId="Piedepgina">
+    <w:name w:val="footer"/>
+    <w:basedOn w:val="Normal"/>
+    <w:link w:val="PiedepginaCar"/>
+    <w:uiPriority w:val="99"/>
+    <w:unhideWhenUsed/>
+    <w:rsid w:val="00B31483"/>
+    <w:pPr>
+      <w:tabs>
+        <w:tab w:val="center" w:pos="4252"/>
+        <w:tab w:val="right" w:pos="8504"/>
+      </w:tabs>
+      <w:spacing w:after="0" w:line="240" w:lineRule="auto"/>
+    </w:pPr>
+  </w:style>
+  <w:style w:type="character" w:customStyle="1" w:styleId="PiedepginaCar">
+    <w:name w:val="Pie de página Car"/>
+    <w:basedOn w:val="Fuentedeprrafopredeter"/>
+    <w:link w:val="Piedepgina"/>
+    <w:uiPriority w:val="99"/>
+    <w:rsid w:val="00B31483"/>
+  </w:style>
+  <w:style w:type="character" w:styleId="Hipervnculo">
+    <w:name w:val="Hyperlink"/>
+    <w:basedOn w:val="Fuentedeprrafopredeter"/>
+    <w:uiPriority w:val="99"/>
+    <w:unhideWhenUsed/>
+    <w:rsid w:val="00AC4C96"/>
+    <w:rPr>
+      <w:color w:val="0563C1" w:themeColor="hyperlink"/>
+      <w:u w:val="single"/>
+    </w:rPr>
+  </w:style>
+  <w:style w:type="character" w:styleId="Mencinsinresolver">
+    <w:name w:val="Unresolved Mention"/>
+    <w:basedOn w:val="Fuentedeprrafopredeter"/>
+    <w:uiPriority w:val="99"/>
+    <w:semiHidden/>
+    <w:unhideWhenUsed/>
+    <w:rsid w:val="00AC4C96"/>
+    <w:rPr>
+      <w:color w:val="605E5C"/>
+      <w:shd w:val="clear" w:color="auto" w:fill="E1DFDD"/>
+    </w:rPr>
   </w:style>
 </w:styles>
 </file>
